--- a/2021/MCC/Лекции МСС ПО.docx
+++ b/2021/MCC/Лекции МСС ПО.docx
@@ -349,11 +349,19 @@
                 <w:lang w:val="en-GB"/>
               </w:rPr>
             </w:pPr>
+            <w:proofErr w:type="gramStart"/>
             <w:r>
               <w:rPr>
                 <w:lang w:val="en-GB"/>
               </w:rPr>
-              <w:t xml:space="preserve">p(a, b)&gt;0; p(a, b)= 0 -&gt; a=b; </w:t>
+              <w:t>p(</w:t>
+            </w:r>
+            <w:proofErr w:type="gramEnd"/>
+            <w:r>
+              <w:rPr>
+                <w:lang w:val="en-GB"/>
+              </w:rPr>
+              <w:t xml:space="preserve">a, b)&gt;0; p(a, b)= 0 -&gt; a=b; </w:t>
             </w:r>
           </w:p>
           <w:p>
@@ -362,11 +370,19 @@
                 <w:lang w:val="en-GB"/>
               </w:rPr>
             </w:pPr>
+            <w:proofErr w:type="gramStart"/>
             <w:r>
               <w:rPr>
                 <w:lang w:val="en-GB"/>
               </w:rPr>
-              <w:t>p(a, b) = p(b, a).</w:t>
+              <w:t>p(</w:t>
+            </w:r>
+            <w:proofErr w:type="gramEnd"/>
+            <w:r>
+              <w:rPr>
+                <w:lang w:val="en-GB"/>
+              </w:rPr>
+              <w:t>a, b) = p(b, a).</w:t>
             </w:r>
           </w:p>
         </w:tc>
@@ -376,7 +392,15 @@
           </w:tcPr>
           <w:p>
             <w:r>
-              <w:t>Нулевая точка выбирается произвольно.(Нет ответа на вопрос на сколько больше)</w:t>
+              <w:t xml:space="preserve">Нулевая точка выбирается </w:t>
+            </w:r>
+            <w:proofErr w:type="gramStart"/>
+            <w:r>
+              <w:t>произвольно.(</w:t>
+            </w:r>
+            <w:proofErr w:type="gramEnd"/>
+            <w:r>
+              <w:t>Нет ответа на вопрос на сколько больше)</w:t>
             </w:r>
           </w:p>
         </w:tc>
@@ -406,7 +430,21 @@
               <w:rPr>
                 <w:lang w:val="en-GB"/>
               </w:rPr>
-              <w:t>a + b = b + a ; (a + b) + c = a + (b + c)</w:t>
+              <w:t xml:space="preserve">a + b = b + </w:t>
+            </w:r>
+            <w:proofErr w:type="gramStart"/>
+            <w:r>
+              <w:rPr>
+                <w:lang w:val="en-GB"/>
+              </w:rPr>
+              <w:t>a ;</w:t>
+            </w:r>
+            <w:proofErr w:type="gramEnd"/>
+            <w:r>
+              <w:rPr>
+                <w:lang w:val="en-GB"/>
+              </w:rPr>
+              <w:t xml:space="preserve"> (a + b) + c = a + (b + c)</w:t>
             </w:r>
           </w:p>
         </w:tc>
@@ -415,11 +453,6 @@
             <w:tcW w:w="3115" w:type="dxa"/>
           </w:tcPr>
           <w:p>
-            <w:pPr>
-              <w:rPr>
-                <w:lang w:val="en-GB"/>
-              </w:rPr>
-            </w:pPr>
             <w:r>
               <w:t xml:space="preserve">Работают отношения </w:t>
             </w:r>
@@ -492,7 +525,15 @@
           </w:tcPr>
           <w:p>
             <w:r>
-              <w:t>Измерения чего либо на значения.</w:t>
+              <w:t xml:space="preserve">Измерения </w:t>
+            </w:r>
+            <w:proofErr w:type="gramStart"/>
+            <w:r>
+              <w:t>чего либо</w:t>
+            </w:r>
+            <w:proofErr w:type="gramEnd"/>
+            <w:r>
+              <w:t xml:space="preserve"> на значения.</w:t>
             </w:r>
           </w:p>
         </w:tc>
@@ -595,10 +636,12 @@
         <w:t xml:space="preserve">2.Задать для каждой функций </w:t>
       </w:r>
       <w:proofErr w:type="spellStart"/>
+      <w:proofErr w:type="gramStart"/>
       <w:r>
         <w:t>худшую,лучшую</w:t>
       </w:r>
       <w:proofErr w:type="spellEnd"/>
+      <w:proofErr w:type="gramEnd"/>
       <w:r>
         <w:t xml:space="preserve"> или вероятную </w:t>
       </w:r>
@@ -646,6 +689,17 @@
       </w:r>
       <w:r>
         <w:t>Вычислить значения производительности разработки каждой функции.</w:t>
+      </w:r>
+    </w:p>
+    <w:p>
+      <w:r>
+        <w:lastRenderedPageBreak/>
+        <w:t>1)Выбирается одна и таже производи</w:t>
+      </w:r>
+    </w:p>
+    <w:p>
+      <w:r>
+        <w:t>2)</w:t>
       </w:r>
     </w:p>
     <w:p>
@@ -655,30 +709,6 @@
         </w:rPr>
       </w:pPr>
       <w:r>
-        <w:lastRenderedPageBreak/>
-        <w:t>1)Выбирается одна и таже производи</w:t>
-      </w:r>
-    </w:p>
-    <w:p>
-      <w:pPr>
-        <w:rPr>
-          <w:lang w:val="en-GB"/>
-        </w:rPr>
-      </w:pPr>
-      <w:r>
-        <w:rPr>
-          <w:lang w:val="en-GB"/>
-        </w:rPr>
-        <w:t>2)</w:t>
-      </w:r>
-    </w:p>
-    <w:p>
-      <w:pPr>
-        <w:rPr>
-          <w:lang w:val="en-GB"/>
-        </w:rPr>
-      </w:pPr>
-      <w:r>
         <w:rPr>
           <w:lang w:val="en-GB"/>
         </w:rPr>
@@ -706,6 +736,319 @@
       </w:r>
       <w:proofErr w:type="spellEnd"/>
     </w:p>
+    <w:p>
+      <w:r>
+        <w:br w:type="page"/>
+      </w:r>
+    </w:p>
+    <w:p>
+      <w:r>
+        <w:lastRenderedPageBreak/>
+        <w:t>Лекция 3 05,03,2021</w:t>
+      </w:r>
+    </w:p>
+    <w:p>
+      <w:r>
+        <w:t>Сложность программных систем</w:t>
+      </w:r>
+    </w:p>
+    <w:p>
+      <w:r>
+        <w:t>Виды сложности:</w:t>
+      </w:r>
+    </w:p>
+    <w:p>
+      <w:r>
+        <w:t>1.Сложность проектирования программы(статическая)</w:t>
+      </w:r>
+    </w:p>
+    <w:p>
+      <w:r>
+        <w:t>Сложность программных модулей</w:t>
+      </w:r>
+    </w:p>
+    <w:p>
+      <w:r>
+        <w:t>Структурная и статистическая сложность</w:t>
+      </w:r>
+    </w:p>
+    <w:p>
+      <w:r>
+        <w:t xml:space="preserve">Сложность комплекса программ и меж модульная </w:t>
+      </w:r>
+      <w:proofErr w:type="gramStart"/>
+      <w:r>
+        <w:t>связь(</w:t>
+      </w:r>
+      <w:proofErr w:type="gramEnd"/>
+      <w:r>
+        <w:t>структурная и статистическая)</w:t>
+      </w:r>
+    </w:p>
+    <w:p>
+      <w:r>
+        <w:t>1.3Сложность структур грамм</w:t>
+      </w:r>
+    </w:p>
+    <w:p>
+      <w:r>
+        <w:t xml:space="preserve">2.Сложность </w:t>
+      </w:r>
+      <w:proofErr w:type="spellStart"/>
+      <w:r>
+        <w:t>функционнирования</w:t>
+      </w:r>
+      <w:proofErr w:type="spellEnd"/>
+      <w:r>
+        <w:t xml:space="preserve"> программ(динамическая)</w:t>
+      </w:r>
+    </w:p>
+    <w:p>
+      <w:r>
+        <w:t xml:space="preserve">2.1Вычислительная </w:t>
+      </w:r>
+      <w:proofErr w:type="gramStart"/>
+      <w:r>
+        <w:t>сложность(</w:t>
+      </w:r>
+      <w:proofErr w:type="gramEnd"/>
+      <w:r>
+        <w:t>временная сложность)</w:t>
+      </w:r>
+    </w:p>
+    <w:p>
+      <w:r>
+        <w:t>2.2Сложность подготовки и анализ данных</w:t>
+      </w:r>
+    </w:p>
+    <w:p>
+      <w:r>
+        <w:t>Структурная сложность</w:t>
+      </w:r>
+    </w:p>
+    <w:p>
+      <w:r>
+        <w:t xml:space="preserve">Числом </w:t>
+      </w:r>
+      <w:proofErr w:type="spellStart"/>
+      <w:r>
+        <w:t>взаимоидействующих</w:t>
+      </w:r>
+      <w:proofErr w:type="spellEnd"/>
+      <w:r>
+        <w:t xml:space="preserve"> </w:t>
+      </w:r>
+      <w:proofErr w:type="spellStart"/>
+      <w:r>
+        <w:t>компонет</w:t>
+      </w:r>
+      <w:proofErr w:type="spellEnd"/>
+      <w:r>
+        <w:t xml:space="preserve"> и сложностью их взаимодействию</w:t>
+      </w:r>
+    </w:p>
+    <w:p>
+      <w:r>
+        <w:t xml:space="preserve">Цикломатическая сложность – это </w:t>
+      </w:r>
+      <w:proofErr w:type="gramStart"/>
+      <w:r>
+        <w:t>метрика</w:t>
+      </w:r>
+      <w:proofErr w:type="gramEnd"/>
+      <w:r>
+        <w:t xml:space="preserve"> которая обеспечивает числовую оценку логической сложности программы.</w:t>
+      </w:r>
+    </w:p>
+    <w:p>
+      <w:r>
+        <w:t>Для её определения используется потоковый граф.</w:t>
+      </w:r>
+    </w:p>
+    <w:p>
+      <w:r>
+        <w:t xml:space="preserve">Граф отображает </w:t>
+      </w:r>
+      <w:proofErr w:type="spellStart"/>
+      <w:r>
+        <w:t>управляющию</w:t>
+      </w:r>
+      <w:proofErr w:type="spellEnd"/>
+      <w:r>
+        <w:t xml:space="preserve"> структуры программы.</w:t>
+      </w:r>
+    </w:p>
+    <w:p>
+      <w:r>
+        <w:t xml:space="preserve">При этом закрывающие </w:t>
+      </w:r>
+      <w:proofErr w:type="spellStart"/>
+      <w:r>
+        <w:t>скопки</w:t>
+      </w:r>
+      <w:proofErr w:type="spellEnd"/>
+      <w:r>
+        <w:t xml:space="preserve"> рассматриваются как отдельные операторы.</w:t>
+      </w:r>
+    </w:p>
+    <w:p>
+      <w:proofErr w:type="gramStart"/>
+      <w:r>
+        <w:t>Вершины графа</w:t>
+      </w:r>
+      <w:proofErr w:type="gramEnd"/>
+      <w:r>
+        <w:t xml:space="preserve"> которые соответствуют линейным операторам могут содержать в одной вершине</w:t>
+      </w:r>
+    </w:p>
+    <w:p>
+      <w:r>
+        <w:t>Дуги графа отображают передачу управления между операторами.</w:t>
+      </w:r>
+    </w:p>
+    <w:p>
+      <w:r>
+        <w:t>Различают …</w:t>
+      </w:r>
+    </w:p>
+    <w:p>
+      <w:r>
+        <w:t>Из операторного узла выходит одна дуга, из предиката три.</w:t>
+      </w:r>
+    </w:p>
+    <w:p>
+      <w:r>
+        <w:t xml:space="preserve">Замкнутые области дугами и вершинами называется регионами при этом </w:t>
+      </w:r>
+      <w:proofErr w:type="spellStart"/>
+      <w:r>
+        <w:t>окружающия</w:t>
+      </w:r>
+      <w:proofErr w:type="spellEnd"/>
+      <w:r>
+        <w:t xml:space="preserve"> пространства рассматривается как </w:t>
+      </w:r>
+      <w:proofErr w:type="spellStart"/>
+      <w:r>
+        <w:t>доп</w:t>
+      </w:r>
+      <w:proofErr w:type="spellEnd"/>
+      <w:r>
+        <w:t xml:space="preserve"> регионами</w:t>
+      </w:r>
+    </w:p>
+    <w:p>
+      <w:r>
+        <w:t>Цикломатическая вычисляется одним из трех способов</w:t>
+      </w:r>
+    </w:p>
+    <w:p>
+      <w:r>
+        <w:t>1.</w:t>
+      </w:r>
+    </w:p>
+    <w:p>
+      <w:r>
+        <w:t>2.Цикломотическая сложность</w:t>
+      </w:r>
+    </w:p>
+    <w:p>
+      <w:r>
+        <w:rPr>
+          <w:lang w:val="en-GB"/>
+        </w:rPr>
+        <w:t xml:space="preserve">E- </w:t>
+      </w:r>
+      <w:r>
+        <w:t>количество дуг</w:t>
+      </w:r>
+    </w:p>
+    <w:p>
+      <w:r>
+        <w:rPr>
+          <w:lang w:val="en-GB"/>
+        </w:rPr>
+        <w:t>N</w:t>
+      </w:r>
+      <w:r>
+        <w:t>-</w:t>
+      </w:r>
+      <w:r>
+        <w:t>количество вершин</w:t>
+      </w:r>
+    </w:p>
+    <w:p>
+      <w:r>
+        <w:t xml:space="preserve">3. </w:t>
+      </w:r>
+      <w:proofErr w:type="spellStart"/>
+      <w:r>
+        <w:t>Цикломотическая</w:t>
+      </w:r>
+      <w:proofErr w:type="spellEnd"/>
+      <w:r>
+        <w:t xml:space="preserve"> сложность</w:t>
+      </w:r>
+    </w:p>
+    <w:p/>
+    <w:p>
+      <w:proofErr w:type="spellStart"/>
+      <w:r>
+        <w:t>Цикломотическая</w:t>
+      </w:r>
+      <w:proofErr w:type="spellEnd"/>
+      <w:r>
+        <w:t xml:space="preserve"> сложность – определяет количество путей в базовом </w:t>
+      </w:r>
+      <w:proofErr w:type="spellStart"/>
+      <w:proofErr w:type="gramStart"/>
+      <w:r>
+        <w:t>пространсте</w:t>
+      </w:r>
+      <w:proofErr w:type="spellEnd"/>
+      <w:proofErr w:type="gramEnd"/>
+      <w:r>
+        <w:t xml:space="preserve"> а также </w:t>
+      </w:r>
+      <w:proofErr w:type="spellStart"/>
+      <w:r>
+        <w:t>верхнию</w:t>
+      </w:r>
+      <w:proofErr w:type="spellEnd"/>
+      <w:r>
+        <w:t xml:space="preserve"> оценку количества тестов</w:t>
+      </w:r>
+    </w:p>
+    <w:p>
+      <w:proofErr w:type="gramStart"/>
+      <w:r>
+        <w:lastRenderedPageBreak/>
+        <w:t>Независимый путь это</w:t>
+      </w:r>
+      <w:proofErr w:type="gramEnd"/>
+      <w:r>
+        <w:t xml:space="preserve"> путь который включает новую вершину в граф. Все независимые пути графа образуют базовое </w:t>
+      </w:r>
+      <w:proofErr w:type="spellStart"/>
+      <w:proofErr w:type="gramStart"/>
+      <w:r>
+        <w:t>множество.Мощность</w:t>
+      </w:r>
+      <w:proofErr w:type="spellEnd"/>
+      <w:proofErr w:type="gramEnd"/>
+      <w:r>
+        <w:t xml:space="preserve"> которого равно </w:t>
+      </w:r>
+      <w:proofErr w:type="spellStart"/>
+      <w:r>
+        <w:t>цикломантической</w:t>
+      </w:r>
+      <w:proofErr w:type="spellEnd"/>
+      <w:r>
+        <w:t xml:space="preserve"> сложности.</w:t>
+      </w:r>
+    </w:p>
+    <w:p/>
     <w:sectPr>
       <w:pgSz w:w="11906" w:h="16838"/>
       <w:pgMar w:top="1134" w:right="850" w:bottom="1134" w:left="1701" w:header="708" w:footer="708" w:gutter="0"/>
